--- a/reports/plant_trial_regression_coefficients.docx
+++ b/reports/plant_trial_regression_coefficients.docx
@@ -881,6 +881,36 @@
           <w:rStyle w:val="VerbatimChar"/>
         </w:rPr>
         <w:t xml:space="preserve">## Number of Fisher Scoring iterations: 5</w:t>
+      </w:r>
+    </w:p>
+    <w:p>
+      <w:pPr>
+        <w:pStyle w:val="Heading2"/>
+      </w:pPr>
+      <w:bookmarkStart w:id="22" w:name="odds-ratios"/>
+      <w:r>
+        <w:t xml:space="preserve">Odds ratios</w:t>
+      </w:r>
+      <w:bookmarkEnd w:id="22"/>
+    </w:p>
+    <w:p>
+      <w:pPr>
+        <w:pStyle w:val="FirstParagraph"/>
+      </w:pPr>
+      <w:r>
+        <w:t xml:space="preserve">Gender: 0.4865561</w:t>
+      </w:r>
+      <w:r>
+        <w:t xml:space="preserve"> </w:t>
+      </w:r>
+      <w:r>
+        <w:t xml:space="preserve">Age: 1.0146564</w:t>
+      </w:r>
+      <w:r>
+        <w:t xml:space="preserve"> </w:t>
+      </w:r>
+      <w:r>
+        <w:t xml:space="preserve">convinceOther: 0.491424</w:t>
       </w:r>
     </w:p>
     <w:sectPr/>
